--- a/skillfyme/Question_Banks/Question_bank.docx
+++ b/skillfyme/Question_Banks/Question_bank.docx
@@ -231,222 +231,324 @@
         </w:rPr>
         <w:t xml:space="preserve">ps where we can check code quality or </w:t>
       </w:r>
+      <w:r>
+        <w:rPr>
+          <w:lang w:val="en-US"/>
+        </w:rPr>
+        <w:t>JUnit</w:t>
+      </w:r>
+      <w:r>
+        <w:rPr>
+          <w:lang w:val="en-US"/>
+        </w:rPr>
+        <w:t xml:space="preserve"> test cases?</w:t>
+      </w:r>
+    </w:p>
+    <w:p>
+      <w:pPr>
+        <w:rPr>
+          <w:lang w:val="en-US"/>
+        </w:rPr>
+      </w:pPr>
+      <w:r>
+        <w:rPr>
+          <w:lang w:val="en-US"/>
+        </w:rPr>
+        <w:t>How we decide that we need one more cluster and resources inside it? It is because of load? Or other factors?</w:t>
+      </w:r>
+    </w:p>
+    <w:p>
+      <w:pPr>
+        <w:rPr>
+          <w:lang w:val="en-US"/>
+        </w:rPr>
+      </w:pPr>
+      <w:r>
+        <w:rPr>
+          <w:lang w:val="en-US"/>
+        </w:rPr>
+        <w:t>How would Jenkins know about the VM’s created and configured by Terraform + Ansible?</w:t>
+      </w:r>
+    </w:p>
+    <w:p>
+      <w:pPr>
+        <w:rPr>
+          <w:lang w:val="en-US"/>
+        </w:rPr>
+      </w:pPr>
+      <w:r>
+        <w:rPr>
+          <w:lang w:val="en-US"/>
+        </w:rPr>
+        <w:t>When are we deploying in different environments?</w:t>
+      </w:r>
+    </w:p>
+    <w:p>
+      <w:pPr>
+        <w:rPr>
+          <w:lang w:val="en-US"/>
+        </w:rPr>
+      </w:pPr>
+      <w:r>
+        <w:rPr>
+          <w:lang w:val="en-US"/>
+        </w:rPr>
+        <w:t>VPAT</w:t>
+      </w:r>
+      <w:r>
+        <w:rPr>
+          <w:lang w:val="en-US"/>
+        </w:rPr>
+        <w:t xml:space="preserve"> is part of security testing?</w:t>
+      </w:r>
+    </w:p>
+    <w:p>
+      <w:pPr>
+        <w:rPr>
+          <w:lang w:val="en-US"/>
+        </w:rPr>
+      </w:pPr>
+      <w:r>
+        <w:rPr>
+          <w:lang w:val="en-US"/>
+        </w:rPr>
+        <w:t xml:space="preserve">Will these testing tools </w:t>
+      </w:r>
+      <w:r>
+        <w:rPr>
+          <w:lang w:val="en-US"/>
+        </w:rPr>
+        <w:t>execute</w:t>
+      </w:r>
+      <w:r>
+        <w:rPr>
+          <w:lang w:val="en-US"/>
+        </w:rPr>
+        <w:t xml:space="preserve"> after production deployment or on stagging we can also configure?</w:t>
+      </w:r>
+    </w:p>
+    <w:p>
+      <w:pPr>
+        <w:rPr>
+          <w:lang w:val="en-US"/>
+        </w:rPr>
+      </w:pPr>
+      <w:r>
+        <w:rPr>
+          <w:lang w:val="en-US"/>
+        </w:rPr>
+        <w:t xml:space="preserve">DDoS </w:t>
+      </w:r>
+      <w:r>
+        <w:rPr>
+          <w:lang w:val="en-US"/>
+        </w:rPr>
+        <w:t>attack’s</w:t>
+      </w:r>
+      <w:r>
+        <w:rPr>
+          <w:lang w:val="en-US"/>
+        </w:rPr>
+        <w:t xml:space="preserve"> will be checked in DAST?</w:t>
+      </w:r>
+    </w:p>
+    <w:p>
+      <w:pPr>
+        <w:rPr>
+          <w:lang w:val="en-US"/>
+        </w:rPr>
+      </w:pPr>
+      <w:r>
+        <w:rPr>
+          <w:lang w:val="en-US"/>
+        </w:rPr>
+        <w:t>Can we push the code to PROD before doing security testing?</w:t>
+      </w:r>
+    </w:p>
+    <w:p>
+      <w:pPr>
+        <w:rPr>
+          <w:lang w:val="en-US"/>
+        </w:rPr>
+      </w:pPr>
+      <w:r>
+        <w:rPr>
+          <w:lang w:val="en-US"/>
+        </w:rPr>
+        <w:t>Are these tools all meant for source code analysis, is there similar tools to do security scans on terraform code, k8s manifests?</w:t>
+      </w:r>
+    </w:p>
+    <w:p>
+      <w:pPr>
+        <w:rPr>
+          <w:lang w:val="en-US"/>
+        </w:rPr>
+      </w:pPr>
+      <w:r>
+        <w:rPr>
+          <w:lang w:val="en-US"/>
+        </w:rPr>
+        <w:t>What is state reconciliation?</w:t>
+      </w:r>
+    </w:p>
+    <w:p>
+      <w:pPr>
+        <w:rPr>
+          <w:lang w:val="en-US"/>
+        </w:rPr>
+      </w:pPr>
+      <w:r>
+        <w:rPr>
+          <w:lang w:val="en-US"/>
+        </w:rPr>
+        <w:t>After docker registry do we need to push code to gitops repo?</w:t>
+      </w:r>
+    </w:p>
+    <w:p>
+      <w:pPr>
+        <w:rPr>
+          <w:lang w:val="en-US"/>
+        </w:rPr>
+      </w:pPr>
+      <w:r>
+        <w:rPr>
+          <w:lang w:val="en-US"/>
+        </w:rPr>
+        <w:t>Bare repo?</w:t>
+      </w:r>
+    </w:p>
+    <w:p>
+      <w:pPr>
+        <w:rPr>
+          <w:lang w:val="en-US"/>
+        </w:rPr>
+      </w:pPr>
+      <w:r>
+        <w:rPr>
+          <w:lang w:val="en-US"/>
+        </w:rPr>
+        <w:t xml:space="preserve">Why </w:t>
+      </w:r>
+      <w:r>
+        <w:rPr>
+          <w:lang w:val="en-US"/>
+        </w:rPr>
+        <w:t>is GIT</w:t>
+      </w:r>
+      <w:r>
+        <w:rPr>
+          <w:lang w:val="en-US"/>
+        </w:rPr>
+        <w:t xml:space="preserve"> not checking the email is correct or not?</w:t>
+      </w:r>
+    </w:p>
+    <w:p>
+      <w:pPr>
+        <w:rPr>
+          <w:lang w:val="en-US"/>
+        </w:rPr>
+      </w:pPr>
+      <w:r>
+        <w:rPr>
+          <w:lang w:val="en-US"/>
+        </w:rPr>
+        <w:t xml:space="preserve">What is </w:t>
+      </w:r>
       <w:proofErr w:type="spellStart"/>
       <w:r>
         <w:rPr>
           <w:lang w:val="en-US"/>
         </w:rPr>
-        <w:t>junit</w:t>
+        <w:t>cmd</w:t>
       </w:r>
       <w:proofErr w:type="spellEnd"/>
       <w:r>
         <w:rPr>
           <w:lang w:val="en-US"/>
         </w:rPr>
-        <w:t xml:space="preserve"> test cases?</w:t>
-      </w:r>
-    </w:p>
-    <w:p>
-      <w:pPr>
-        <w:rPr>
-          <w:lang w:val="en-US"/>
-        </w:rPr>
-      </w:pPr>
-      <w:r>
-        <w:rPr>
-          <w:lang w:val="en-US"/>
-        </w:rPr>
-        <w:t>How we decide that we need one more cluster and resources inside it? It is because of load? Or other factors?</w:t>
-      </w:r>
-    </w:p>
-    <w:p>
-      <w:pPr>
-        <w:rPr>
-          <w:lang w:val="en-US"/>
-        </w:rPr>
-      </w:pPr>
-      <w:r>
-        <w:rPr>
-          <w:lang w:val="en-US"/>
-        </w:rPr>
-        <w:t>How would Jenkins know about the VM’s created and configured by Terraform + Ansible?</w:t>
-      </w:r>
-    </w:p>
-    <w:p>
-      <w:pPr>
-        <w:rPr>
-          <w:lang w:val="en-US"/>
-        </w:rPr>
-      </w:pPr>
-      <w:r>
-        <w:rPr>
-          <w:lang w:val="en-US"/>
-        </w:rPr>
-        <w:t>When are we deploying in different environments?</w:t>
-      </w:r>
-    </w:p>
-    <w:p>
-      <w:pPr>
-        <w:rPr>
-          <w:lang w:val="en-US"/>
-        </w:rPr>
-      </w:pPr>
+        <w:t xml:space="preserve"> will be </w:t>
+      </w:r>
+      <w:r>
+        <w:rPr>
+          <w:lang w:val="en-US"/>
+        </w:rPr>
+        <w:t xml:space="preserve">if I want to add a single </w:t>
+      </w:r>
       <w:proofErr w:type="spellStart"/>
       <w:r>
         <w:rPr>
           <w:lang w:val="en-US"/>
         </w:rPr>
-        <w:t>Vpat</w:t>
+        <w:t>single</w:t>
       </w:r>
       <w:proofErr w:type="spellEnd"/>
       <w:r>
         <w:rPr>
           <w:lang w:val="en-US"/>
         </w:rPr>
-        <w:t xml:space="preserve"> is part of security testing?</w:t>
-      </w:r>
-    </w:p>
-    <w:p>
-      <w:pPr>
-        <w:rPr>
-          <w:lang w:val="en-US"/>
-        </w:rPr>
-      </w:pPr>
-      <w:r>
-        <w:rPr>
-          <w:lang w:val="en-US"/>
-        </w:rPr>
-        <w:t xml:space="preserve">Will these testing tools </w:t>
-      </w:r>
-      <w:r>
-        <w:rPr>
-          <w:lang w:val="en-US"/>
-        </w:rPr>
-        <w:t>execute</w:t>
-      </w:r>
-      <w:r>
-        <w:rPr>
-          <w:lang w:val="en-US"/>
-        </w:rPr>
-        <w:t xml:space="preserve"> after production deployment or on stagging we can also configure?</w:t>
-      </w:r>
-    </w:p>
-    <w:p>
-      <w:pPr>
-        <w:rPr>
-          <w:lang w:val="en-US"/>
-        </w:rPr>
-      </w:pPr>
-      <w:r>
-        <w:rPr>
-          <w:lang w:val="en-US"/>
-        </w:rPr>
-        <w:t xml:space="preserve">DDoS </w:t>
-      </w:r>
-      <w:r>
-        <w:rPr>
-          <w:lang w:val="en-US"/>
-        </w:rPr>
-        <w:t>attack’s</w:t>
-      </w:r>
-      <w:r>
-        <w:rPr>
-          <w:lang w:val="en-US"/>
-        </w:rPr>
-        <w:t xml:space="preserve"> will be checked in DAST?</w:t>
-      </w:r>
-    </w:p>
-    <w:p>
-      <w:pPr>
-        <w:rPr>
-          <w:lang w:val="en-US"/>
-        </w:rPr>
-      </w:pPr>
-      <w:r>
-        <w:rPr>
-          <w:lang w:val="en-US"/>
-        </w:rPr>
-        <w:t>Can we push the code to PROD before doing security testing?</w:t>
-      </w:r>
-    </w:p>
-    <w:p>
-      <w:pPr>
-        <w:rPr>
-          <w:lang w:val="en-US"/>
-        </w:rPr>
-      </w:pPr>
-      <w:r>
-        <w:rPr>
-          <w:lang w:val="en-US"/>
-        </w:rPr>
-        <w:t>Are these tools all meant for source code analysis, is there similar tools to do security scans on terraform code, k8s manifests?</w:t>
-      </w:r>
-    </w:p>
-    <w:p>
-      <w:pPr>
-        <w:rPr>
-          <w:lang w:val="en-US"/>
-        </w:rPr>
-      </w:pPr>
-      <w:r>
-        <w:rPr>
-          <w:lang w:val="en-US"/>
-        </w:rPr>
-        <w:t>What is state reconciliation?</w:t>
-      </w:r>
-    </w:p>
-    <w:p>
-      <w:pPr>
-        <w:rPr>
-          <w:lang w:val="en-US"/>
-        </w:rPr>
-      </w:pPr>
-      <w:r>
-        <w:rPr>
-          <w:lang w:val="en-US"/>
-        </w:rPr>
-        <w:t xml:space="preserve">After docker registry do we need to push code to </w:t>
+        <w:t xml:space="preserve"> modified file?</w:t>
+      </w:r>
+    </w:p>
+    <w:p>
+      <w:pPr>
+        <w:rPr>
+          <w:lang w:val="en-US"/>
+        </w:rPr>
+      </w:pPr>
+      <w:r>
+        <w:rPr>
+          <w:lang w:val="en-US"/>
+        </w:rPr>
+        <w:t>Explain cherry-pick and stash command?</w:t>
+      </w:r>
+    </w:p>
+    <w:p>
+      <w:pPr>
+        <w:rPr>
+          <w:lang w:val="en-US"/>
+        </w:rPr>
+      </w:pPr>
+      <w:r>
+        <w:rPr>
+          <w:lang w:val="en-US"/>
+        </w:rPr>
+        <w:t xml:space="preserve">Is git reset HEAD is </w:t>
+      </w:r>
+      <w:proofErr w:type="gramStart"/>
+      <w:r>
+        <w:rPr>
+          <w:lang w:val="en-US"/>
+        </w:rPr>
+        <w:t>similar to</w:t>
+      </w:r>
+      <w:proofErr w:type="gramEnd"/>
+      <w:r>
+        <w:rPr>
+          <w:lang w:val="en-US"/>
+        </w:rPr>
+        <w:t xml:space="preserve"> git revert </w:t>
       </w:r>
       <w:proofErr w:type="spellStart"/>
       <w:r>
         <w:rPr>
           <w:lang w:val="en-US"/>
         </w:rPr>
-        <w:t>gitops</w:t>
+        <w:t>commit_id</w:t>
       </w:r>
       <w:proofErr w:type="spellEnd"/>
       <w:r>
         <w:rPr>
           <w:lang w:val="en-US"/>
         </w:rPr>
-        <w:t xml:space="preserve"> repo?</w:t>
-      </w:r>
-    </w:p>
-    <w:p>
-      <w:pPr>
-        <w:rPr>
-          <w:lang w:val="en-US"/>
-        </w:rPr>
-      </w:pPr>
-      <w:r>
-        <w:rPr>
-          <w:lang w:val="en-US"/>
-        </w:rPr>
-        <w:t>Bare repo?</w:t>
-      </w:r>
-    </w:p>
-    <w:p>
-      <w:pPr>
-        <w:rPr>
-          <w:lang w:val="en-US"/>
-        </w:rPr>
-      </w:pPr>
-      <w:r>
-        <w:rPr>
-          <w:lang w:val="en-US"/>
-        </w:rPr>
-        <w:t>Why GIT is not checking the email is correct or not?</w:t>
-      </w:r>
+        <w:t>?</w:t>
+      </w:r>
+    </w:p>
+    <w:p>
+      <w:pPr>
+        <w:rPr>
+          <w:lang w:val="en-US"/>
+        </w:rPr>
+      </w:pPr>
     </w:p>
     <w:p>
       <w:pPr>
